--- a/шаблон-final.docx
+++ b/шаблон-final.docx
@@ -1,6 +1,6 @@
 
 <file path=word/document.xml><?xml version="1.0" encoding="utf-8"?>
-<w:document xmlns:wpc="http://schemas.microsoft.com/office/word/2010/wordprocessingCanvas" xmlns:cx="http://schemas.microsoft.com/office/drawing/2014/chartex" xmlns:cx1="http://schemas.microsoft.com/office/drawing/2015/9/8/chartex" xmlns:cx2="http://schemas.microsoft.com/office/drawing/2015/10/21/chartex" xmlns:cx3="http://schemas.microsoft.com/office/drawing/2016/5/9/chartex" xmlns:cx4="http://schemas.microsoft.com/office/drawing/2016/5/10/chartex" xmlns:cx5="http://schemas.microsoft.com/office/drawing/2016/5/11/chartex" xmlns:cx6="http://schemas.microsoft.com/office/drawing/2016/5/12/chartex" xmlns:cx7="http://schemas.microsoft.com/office/drawing/2016/5/13/chartex" xmlns:cx8="http://schemas.microsoft.com/office/drawing/2016/5/14/chartex" xmlns:mc="http://schemas.openxmlformats.org/markup-compatibility/2006" xmlns:aink="http://schemas.microsoft.com/office/drawing/2016/ink" xmlns:am3d="http://schemas.microsoft.com/office/drawing/2017/model3d" xmlns:o="urn:schemas-microsoft-com:office:office" xmlns:r="http://schemas.openxmlformats.org/officeDocument/2006/relationships" xmlns:m="http://schemas.openxmlformats.org/officeDocument/2006/math" xmlns:v="urn:schemas-microsoft-com:vml" xmlns:wp14="http://schemas.microsoft.com/office/word/2010/wordprocessingDrawing" xmlns:wp="http://schemas.openxmlformats.org/drawingml/2006/wordprocessingDrawing" xmlns:w10="urn:schemas-microsoft-com:office:word" xmlns:w="http://schemas.openxmlformats.org/wordprocessingml/2006/main" xmlns:w14="http://schemas.microsoft.com/office/word/2010/wordml" xmlns:w15="http://schemas.microsoft.com/office/word/2012/wordml" xmlns:w16cex="http://schemas.microsoft.com/office/word/2018/wordml/cex" xmlns:w16cid="http://schemas.microsoft.com/office/word/2016/wordml/cid" xmlns:w16="http://schemas.microsoft.com/office/word/2018/wordml" xmlns:w16se="http://schemas.microsoft.com/office/word/2015/wordml/symex" xmlns:wpg="http://schemas.microsoft.com/office/word/2010/wordprocessingGroup" xmlns:wpi="http://schemas.microsoft.com/office/word/2010/wordprocessingInk" xmlns:wne="http://schemas.microsoft.com/office/word/2006/wordml" xmlns:wps="http://schemas.microsoft.com/office/word/2010/wordprocessingShape" mc:Ignorable="w14 w15 w16se w16cid w16 w16cex wp14">
+<w:document xmlns:wpc="http://schemas.microsoft.com/office/word/2010/wordprocessingCanvas" xmlns:mc="http://schemas.openxmlformats.org/markup-compatibility/2006" xmlns:o="urn:schemas-microsoft-com:office:office" xmlns:r="http://schemas.openxmlformats.org/officeDocument/2006/relationships" xmlns:m="http://schemas.openxmlformats.org/officeDocument/2006/math" xmlns:v="urn:schemas-microsoft-com:vml" xmlns:wp14="http://schemas.microsoft.com/office/word/2010/wordprocessingDrawing" xmlns:wp="http://schemas.openxmlformats.org/drawingml/2006/wordprocessingDrawing" xmlns:w10="urn:schemas-microsoft-com:office:word" xmlns:w="http://schemas.openxmlformats.org/wordprocessingml/2006/main" xmlns:w14="http://schemas.microsoft.com/office/word/2010/wordml" xmlns:w15="http://schemas.microsoft.com/office/word/2012/wordml" xmlns:wpg="http://schemas.microsoft.com/office/word/2010/wordprocessingGroup" xmlns:wpi="http://schemas.microsoft.com/office/word/2010/wordprocessingInk" xmlns:wne="http://schemas.microsoft.com/office/word/2006/wordml" xmlns:wps="http://schemas.microsoft.com/office/word/2010/wordprocessingShape" mc:Ignorable="w14 w15 wp14">
   <w:body>
     <w:p>
       <w:pPr>
@@ -345,7 +345,7 @@
               </wp:inline>
             </w:drawing>
           </mc:Choice>
-          <mc:Fallback>
+          <mc:Fallback xmlns:w16se="http://schemas.microsoft.com/office/word/2015/wordml/symex" xmlns:w16="http://schemas.microsoft.com/office/word/2018/wordml" xmlns:w16cid="http://schemas.microsoft.com/office/word/2016/wordml/cid" xmlns:w16cex="http://schemas.microsoft.com/office/word/2018/wordml/cex" xmlns:am3d="http://schemas.microsoft.com/office/drawing/2017/model3d" xmlns:aink="http://schemas.microsoft.com/office/drawing/2016/ink" xmlns:cx8="http://schemas.microsoft.com/office/drawing/2016/5/14/chartex" xmlns:cx7="http://schemas.microsoft.com/office/drawing/2016/5/13/chartex" xmlns:cx6="http://schemas.microsoft.com/office/drawing/2016/5/12/chartex" xmlns:cx5="http://schemas.microsoft.com/office/drawing/2016/5/11/chartex" xmlns:cx4="http://schemas.microsoft.com/office/drawing/2016/5/10/chartex" xmlns:cx3="http://schemas.microsoft.com/office/drawing/2016/5/9/chartex" xmlns:cx2="http://schemas.microsoft.com/office/drawing/2015/10/21/chartex" xmlns:cx1="http://schemas.microsoft.com/office/drawing/2015/9/8/chartex" xmlns:cx="http://schemas.microsoft.com/office/drawing/2014/chartex">
             <w:pict>
               <v:group w14:anchorId="0D01BCB0" id="Group 3" o:spid="_x0000_s1026" style="width:470.65pt;height:1.45pt;mso-position-horizontal-relative:char;mso-position-vertical-relative:line" coordsize="9413,29" o:gfxdata="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">
                 <v:rect id="Rectangle 4" o:spid="_x0000_s1027" style="position:absolute;width:9413;height:29;visibility:visible;mso-wrap-style:square;v-text-anchor:top" o:gfxdata="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" fillcolor="black" stroked="f"/>
@@ -817,7 +817,7 @@
               </wp:anchor>
             </w:drawing>
           </mc:Choice>
-          <mc:Fallback>
+          <mc:Fallback xmlns:w16se="http://schemas.microsoft.com/office/word/2015/wordml/symex" xmlns:w16="http://schemas.microsoft.com/office/word/2018/wordml" xmlns:w16cid="http://schemas.microsoft.com/office/word/2016/wordml/cid" xmlns:w16cex="http://schemas.microsoft.com/office/word/2018/wordml/cex" xmlns:am3d="http://schemas.microsoft.com/office/drawing/2017/model3d" xmlns:aink="http://schemas.microsoft.com/office/drawing/2016/ink" xmlns:cx8="http://schemas.microsoft.com/office/drawing/2016/5/14/chartex" xmlns:cx7="http://schemas.microsoft.com/office/drawing/2016/5/13/chartex" xmlns:cx6="http://schemas.microsoft.com/office/drawing/2016/5/12/chartex" xmlns:cx5="http://schemas.microsoft.com/office/drawing/2016/5/11/chartex" xmlns:cx4="http://schemas.microsoft.com/office/drawing/2016/5/10/chartex" xmlns:cx3="http://schemas.microsoft.com/office/drawing/2016/5/9/chartex" xmlns:cx2="http://schemas.microsoft.com/office/drawing/2015/10/21/chartex" xmlns:cx1="http://schemas.microsoft.com/office/drawing/2015/9/8/chartex" xmlns:cx="http://schemas.microsoft.com/office/drawing/2014/chartex">
             <w:pict>
               <v:shape w14:anchorId="7A196B7F" id="AutoShape 2" o:spid="_x0000_s1026" style="position:absolute;margin-left:85.1pt;margin-top:10.9pt;width:467.25pt;height:.1pt;z-index:-15728128;visibility:visible;mso-wrap-style:square;mso-width-percent:0;mso-height-percent:0;mso-wrap-distance-left:0;mso-wrap-distance-top:0;mso-wrap-distance-right:0;mso-wrap-distance-bottom:0;mso-position-horizontal:absolute;mso-position-horizontal-relative:page;mso-position-vertical:absolute;mso-position-vertical-relative:text;mso-width-percent:0;mso-height-percent:0;mso-width-relative:page;mso-height-relative:page;v-text-anchor:top" coordsize="9345,1270" o:gfxdata="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" path="m,l8557,t10,l9345,e" filled="f" strokeweight=".22136mm">
                 <v:path arrowok="t" o:connecttype="custom" o:connectlocs="0,0;5433695,0;5440045,0;5934075,0" o:connectangles="0,0,0,0"/>
@@ -3393,6 +3393,7 @@
           <w:sz w:val="28"/>
         </w:rPr>
       </w:pPr>
+      <w:bookmarkStart w:id="0" w:name="_GoBack"/>
       <w:r>
         <w:rPr>
           <w:b/>
@@ -3534,14 +3535,7 @@
           <w:b/>
           <w:sz w:val="28"/>
         </w:rPr>
-        <w:instrText>counterparty_code</w:instrText>
-      </w:r>
-      <w:r>
-        <w:rPr>
-          <w:b/>
-          <w:sz w:val="28"/>
-        </w:rPr>
-        <w:instrText xml:space="preserve"> </w:instrText>
+        <w:instrText xml:space="preserve">counterparty_code </w:instrText>
       </w:r>
       <w:r>
         <w:rPr>
@@ -3760,6 +3754,7 @@
       </w:r>
       <w:r>
         <w:rPr>
+          <w:b/>
           <w:bCs/>
           <w:noProof/>
           <w:sz w:val="28"/>
@@ -3769,6 +3764,7 @@
       </w:r>
       <w:r>
         <w:rPr>
+          <w:b/>
           <w:bCs/>
           <w:noProof/>
           <w:sz w:val="28"/>
@@ -3777,6 +3773,7 @@
       </w:r>
       <w:r>
         <w:rPr>
+          <w:b/>
           <w:bCs/>
           <w:noProof/>
           <w:sz w:val="28"/>
@@ -3786,6 +3783,7 @@
       </w:r>
       <w:r>
         <w:rPr>
+          <w:b/>
           <w:bCs/>
           <w:noProof/>
           <w:sz w:val="28"/>
@@ -3839,6 +3837,7 @@
       </w:r>
       <w:r>
         <w:rPr>
+          <w:b/>
           <w:bCs/>
           <w:noProof/>
           <w:sz w:val="28"/>
@@ -3847,6 +3846,7 @@
       </w:r>
       <w:r>
         <w:rPr>
+          <w:b/>
           <w:bCs/>
           <w:noProof/>
           <w:sz w:val="28"/>
@@ -3855,6 +3855,7 @@
       </w:r>
       <w:r>
         <w:rPr>
+          <w:b/>
           <w:bCs/>
           <w:noProof/>
           <w:sz w:val="28"/>
@@ -3910,6 +3911,7 @@
       </w:r>
       <w:r>
         <w:rPr>
+          <w:b/>
           <w:noProof/>
           <w:spacing w:val="1"/>
           <w:sz w:val="28"/>
@@ -3919,6 +3921,7 @@
       </w:r>
       <w:r>
         <w:rPr>
+          <w:b/>
           <w:noProof/>
           <w:spacing w:val="1"/>
           <w:sz w:val="28"/>
@@ -3927,6 +3930,7 @@
       </w:r>
       <w:r>
         <w:rPr>
+          <w:b/>
           <w:noProof/>
           <w:spacing w:val="1"/>
           <w:sz w:val="28"/>
@@ -3960,6 +3964,7 @@
       </w:r>
       <w:r>
         <w:rPr>
+          <w:b/>
           <w:bCs/>
           <w:noProof/>
           <w:spacing w:val="1"/>
@@ -3969,6 +3974,7 @@
       </w:r>
       <w:r>
         <w:rPr>
+          <w:b/>
           <w:bCs/>
           <w:noProof/>
           <w:spacing w:val="1"/>
@@ -3978,6 +3984,7 @@
       </w:r>
       <w:r>
         <w:rPr>
+          <w:b/>
           <w:bCs/>
           <w:noProof/>
           <w:spacing w:val="1"/>
@@ -4084,6 +4091,7 @@
       </w:r>
       <w:r>
         <w:rPr>
+          <w:b/>
           <w:bCs/>
           <w:noProof/>
           <w:sz w:val="28"/>
@@ -4093,6 +4101,7 @@
       </w:r>
       <w:r>
         <w:rPr>
+          <w:b/>
           <w:bCs/>
           <w:noProof/>
           <w:sz w:val="28"/>
@@ -4101,6 +4110,7 @@
       </w:r>
       <w:r>
         <w:rPr>
+          <w:b/>
           <w:bCs/>
           <w:noProof/>
           <w:sz w:val="28"/>
@@ -4110,6 +4120,7 @@
       </w:r>
       <w:r>
         <w:rPr>
+          <w:b/>
           <w:bCs/>
           <w:noProof/>
           <w:sz w:val="28"/>
@@ -4118,6 +4129,7 @@
       </w:r>
       <w:r>
         <w:rPr>
+          <w:b/>
           <w:bCs/>
           <w:noProof/>
           <w:sz w:val="28"/>
@@ -4148,6 +4160,7 @@
       </w:r>
       <w:r>
         <w:rPr>
+          <w:b/>
           <w:bCs/>
           <w:noProof/>
           <w:sz w:val="28"/>
@@ -4156,6 +4169,7 @@
       </w:r>
       <w:r>
         <w:rPr>
+          <w:b/>
           <w:bCs/>
           <w:noProof/>
           <w:sz w:val="28"/>
@@ -4164,6 +4178,7 @@
       </w:r>
       <w:r>
         <w:rPr>
+          <w:b/>
           <w:bCs/>
           <w:noProof/>
           <w:sz w:val="28"/>
@@ -4182,16 +4197,11 @@
           <w:b/>
           <w:sz w:val="28"/>
         </w:rPr>
-        <w:t xml:space="preserve"> календарних днів з моменту поставки</w:t>
-      </w:r>
-      <w:r>
-        <w:rPr>
-          <w:sz w:val="28"/>
-        </w:rPr>
-        <w:t>.</w:t>
-      </w:r>
-      <w:r>
-        <w:rPr>
+        <w:t xml:space="preserve"> календарних днів з моменту поставки.</w:t>
+      </w:r>
+      <w:r>
+        <w:rPr>
+          <w:b/>
           <w:spacing w:val="1"/>
           <w:sz w:val="28"/>
         </w:rPr>
@@ -4325,6 +4335,7 @@
         <w:t>регулярно.</w:t>
       </w:r>
     </w:p>
+    <w:bookmarkEnd w:id="0"/>
     <w:p>
       <w:pPr>
         <w:pStyle w:val="BodyText"/>
@@ -10167,7 +10178,7 @@
 </file>
 
 <file path=word/numbering.xml><?xml version="1.0" encoding="utf-8"?>
-<w:numbering xmlns:wpc="http://schemas.microsoft.com/office/word/2010/wordprocessingCanvas" xmlns:cx="http://schemas.microsoft.com/office/drawing/2014/chartex" xmlns:cx1="http://schemas.microsoft.com/office/drawing/2015/9/8/chartex" xmlns:cx2="http://schemas.microsoft.com/office/drawing/2015/10/21/chartex" xmlns:cx3="http://schemas.microsoft.com/office/drawing/2016/5/9/chartex" xmlns:cx4="http://schemas.microsoft.com/office/drawing/2016/5/10/chartex" xmlns:cx5="http://schemas.microsoft.com/office/drawing/2016/5/11/chartex" xmlns:cx6="http://schemas.microsoft.com/office/drawing/2016/5/12/chartex" xmlns:cx7="http://schemas.microsoft.com/office/drawing/2016/5/13/chartex" xmlns:cx8="http://schemas.microsoft.com/office/drawing/2016/5/14/chartex" xmlns:mc="http://schemas.openxmlformats.org/markup-compatibility/2006" xmlns:aink="http://schemas.microsoft.com/office/drawing/2016/ink" xmlns:am3d="http://schemas.microsoft.com/office/drawing/2017/model3d" xmlns:o="urn:schemas-microsoft-com:office:office" xmlns:r="http://schemas.openxmlformats.org/officeDocument/2006/relationships" xmlns:m="http://schemas.openxmlformats.org/officeDocument/2006/math" xmlns:v="urn:schemas-microsoft-com:vml" xmlns:wp14="http://schemas.microsoft.com/office/word/2010/wordprocessingDrawing" xmlns:wp="http://schemas.openxmlformats.org/drawingml/2006/wordprocessingDrawing" xmlns:w10="urn:schemas-microsoft-com:office:word" xmlns:w="http://schemas.openxmlformats.org/wordprocessingml/2006/main" xmlns:w14="http://schemas.microsoft.com/office/word/2010/wordml" xmlns:w15="http://schemas.microsoft.com/office/word/2012/wordml" xmlns:w16cex="http://schemas.microsoft.com/office/word/2018/wordml/cex" xmlns:w16cid="http://schemas.microsoft.com/office/word/2016/wordml/cid" xmlns:w16="http://schemas.microsoft.com/office/word/2018/wordml" xmlns:w16se="http://schemas.microsoft.com/office/word/2015/wordml/symex" xmlns:wpg="http://schemas.microsoft.com/office/word/2010/wordprocessingGroup" xmlns:wpi="http://schemas.microsoft.com/office/word/2010/wordprocessingInk" xmlns:wne="http://schemas.microsoft.com/office/word/2006/wordml" xmlns:wps="http://schemas.microsoft.com/office/word/2010/wordprocessingShape" mc:Ignorable="w14 w15 w16se w16cid w16 w16cex wp14">
+<w:numbering xmlns:wpc="http://schemas.microsoft.com/office/word/2010/wordprocessingCanvas" xmlns:mc="http://schemas.openxmlformats.org/markup-compatibility/2006" xmlns:o="urn:schemas-microsoft-com:office:office" xmlns:r="http://schemas.openxmlformats.org/officeDocument/2006/relationships" xmlns:m="http://schemas.openxmlformats.org/officeDocument/2006/math" xmlns:v="urn:schemas-microsoft-com:vml" xmlns:wp14="http://schemas.microsoft.com/office/word/2010/wordprocessingDrawing" xmlns:wp="http://schemas.openxmlformats.org/drawingml/2006/wordprocessingDrawing" xmlns:w10="urn:schemas-microsoft-com:office:word" xmlns:w="http://schemas.openxmlformats.org/wordprocessingml/2006/main" xmlns:w14="http://schemas.microsoft.com/office/word/2010/wordml" xmlns:w15="http://schemas.microsoft.com/office/word/2012/wordml" xmlns:wpg="http://schemas.microsoft.com/office/word/2010/wordprocessingGroup" xmlns:wpi="http://schemas.microsoft.com/office/word/2010/wordprocessingInk" xmlns:wne="http://schemas.microsoft.com/office/word/2006/wordml" xmlns:wps="http://schemas.microsoft.com/office/word/2010/wordprocessingShape" mc:Ignorable="w14 w15 wp14">
   <w:abstractNum w:abstractNumId="0" w15:restartNumberingAfterBreak="0">
     <w:nsid w:val="013A38D6"/>
     <w:multiLevelType w:val="hybridMultilevel"/>
@@ -10657,7 +10668,7 @@
 </file>
 
 <file path=word/styles.xml><?xml version="1.0" encoding="utf-8"?>
-<w:styles xmlns:mc="http://schemas.openxmlformats.org/markup-compatibility/2006" xmlns:r="http://schemas.openxmlformats.org/officeDocument/2006/relationships" xmlns:w="http://schemas.openxmlformats.org/wordprocessingml/2006/main" xmlns:w14="http://schemas.microsoft.com/office/word/2010/wordml" xmlns:w15="http://schemas.microsoft.com/office/word/2012/wordml" xmlns:w16cex="http://schemas.microsoft.com/office/word/2018/wordml/cex" xmlns:w16cid="http://schemas.microsoft.com/office/word/2016/wordml/cid" xmlns:w16="http://schemas.microsoft.com/office/word/2018/wordml" xmlns:w16se="http://schemas.microsoft.com/office/word/2015/wordml/symex" mc:Ignorable="w14 w15 w16se w16cid w16 w16cex">
+<w:styles xmlns:mc="http://schemas.openxmlformats.org/markup-compatibility/2006" xmlns:r="http://schemas.openxmlformats.org/officeDocument/2006/relationships" xmlns:w="http://schemas.openxmlformats.org/wordprocessingml/2006/main" xmlns:w14="http://schemas.microsoft.com/office/word/2010/wordml" xmlns:w15="http://schemas.microsoft.com/office/word/2012/wordml" mc:Ignorable="w14 w15">
   <w:docDefaults>
     <w:rPrDefault>
       <w:rPr>
@@ -10675,7 +10686,7 @@
       </w:pPr>
     </w:pPrDefault>
   </w:docDefaults>
-  <w:latentStyles w:defLockedState="0" w:defUIPriority="99" w:defSemiHidden="0" w:defUnhideWhenUsed="0" w:defQFormat="0" w:count="376">
+  <w:latentStyles w:defLockedState="0" w:defUIPriority="99" w:defSemiHidden="0" w:defUnhideWhenUsed="0" w:defQFormat="0" w:count="371">
     <w:lsdException w:name="Normal" w:uiPriority="0" w:qFormat="1"/>
     <w:lsdException w:name="heading 1" w:uiPriority="9" w:qFormat="1"/>
     <w:lsdException w:name="heading 2" w:semiHidden="1" w:uiPriority="9" w:unhideWhenUsed="1" w:qFormat="1"/>
@@ -11047,11 +11058,6 @@
     <w:lsdException w:name="List Table 5 Dark Accent 6" w:uiPriority="50"/>
     <w:lsdException w:name="List Table 6 Colorful Accent 6" w:uiPriority="51"/>
     <w:lsdException w:name="List Table 7 Colorful Accent 6" w:uiPriority="52"/>
-    <w:lsdException w:name="Mention" w:semiHidden="1" w:unhideWhenUsed="1"/>
-    <w:lsdException w:name="Smart Hyperlink" w:semiHidden="1" w:unhideWhenUsed="1"/>
-    <w:lsdException w:name="Hashtag" w:semiHidden="1" w:unhideWhenUsed="1"/>
-    <w:lsdException w:name="Unresolved Mention" w:semiHidden="1" w:unhideWhenUsed="1"/>
-    <w:lsdException w:name="Smart Link" w:semiHidden="1" w:unhideWhenUsed="1"/>
   </w:latentStyles>
   <w:style w:type="paragraph" w:default="1" w:styleId="Normal">
     <w:name w:val="Normal"/>
@@ -11443,7 +11449,7 @@
 </file>
 
 <file path=customXml/itemProps1.xml><?xml version="1.0" encoding="utf-8"?>
-<ds:datastoreItem xmlns:ds="http://schemas.openxmlformats.org/officeDocument/2006/customXml" ds:itemID="{2EA5390A-0C15-40FB-B22E-A8A3C4E92A69}">
+<ds:datastoreItem xmlns:ds="http://schemas.openxmlformats.org/officeDocument/2006/customXml" ds:itemID="{08C70800-B954-4370-9D92-EB12869A65B0}">
   <ds:schemaRefs>
     <ds:schemaRef ds:uri="http://schemas.openxmlformats.org/officeDocument/2006/bibliography"/>
   </ds:schemaRefs>
